--- a/contract1/out/artifacts/contract1_war_exploded/manual/合同关系系统功能完善.docx
+++ b/contract1/out/artifacts/contract1_war_exploded/manual/合同关系系统功能完善.docx
@@ -98,101 +98,637 @@
       </w:r>
     </w:p>
     <w:p>
+      <w:r>
+        <w:rPr>
+          <w:rFonts w:hint="eastAsia"/>
+        </w:rPr>
+        <w:t>增加</w:t>
+      </w:r>
+      <w:r>
+        <w:t>和修改页面我暂时不提供</w:t>
+      </w:r>
+      <w:r>
+        <w:rPr>
+          <w:rFonts w:hint="eastAsia"/>
+        </w:rPr>
+        <w:t>文件</w:t>
+      </w:r>
+      <w:r>
+        <w:t>的上传的修改</w:t>
+      </w:r>
+    </w:p>
+    <w:p>
+      <w:r>
+        <w:rPr>
+          <w:rFonts w:hint="eastAsia"/>
+        </w:rPr>
+        <w:t>下一步</w:t>
+      </w:r>
+      <w:r>
+        <w:t>需要做的：</w:t>
+      </w:r>
+    </w:p>
+    <w:p>
+      <w:r>
+        <w:rPr>
+          <w:rFonts w:hint="eastAsia"/>
+        </w:rPr>
+        <w:t>1</w:t>
+      </w:r>
+      <w:r>
+        <w:rPr>
+          <w:rFonts w:hint="eastAsia"/>
+        </w:rPr>
+        <w:t>、</w:t>
+      </w:r>
+      <w:r>
+        <w:rPr>
+          <w:rFonts w:hint="eastAsia"/>
+        </w:rPr>
+        <w:t>在</w:t>
+      </w:r>
+      <w:r>
+        <w:t>数据库中增加文件是否被上传的</w:t>
+      </w:r>
+      <w:r>
+        <w:rPr>
+          <w:rFonts w:hint="eastAsia"/>
+        </w:rPr>
+        <w:t>字段</w:t>
+      </w:r>
+      <w:r>
+        <w:rPr>
+          <w:rFonts w:hint="eastAsia"/>
+        </w:rPr>
+        <w:t>，</w:t>
+      </w:r>
+      <w:r>
+        <w:t>代码的话可以适当借鉴</w:t>
+      </w:r>
+    </w:p>
+    <w:p>
+      <w:r>
+        <w:rPr>
+          <w:rFonts w:hint="eastAsia"/>
+        </w:rPr>
+        <w:t>修改</w:t>
+      </w:r>
+      <w:r>
+        <w:t>数据库，数据库中</w:t>
+      </w:r>
+      <w:r>
+        <w:rPr>
+          <w:rFonts w:hint="eastAsia"/>
+        </w:rPr>
+        <w:t>字段</w:t>
+      </w:r>
+      <w:r>
+        <w:t>的位置发生变化</w:t>
+      </w:r>
+    </w:p>
+    <w:p/>
+    <w:p>
+      <w:r>
+        <w:rPr>
+          <w:rFonts w:hint="eastAsia"/>
+        </w:rPr>
+        <w:t>上传</w:t>
+      </w:r>
+      <w:r>
+        <w:t>文件要用</w:t>
+      </w:r>
+      <w:r>
+        <w:t>Enctype=multipart/form-data</w:t>
+      </w:r>
+      <w:r>
+        <w:rPr>
+          <w:rFonts w:hint="eastAsia"/>
+        </w:rPr>
+        <w:t>编码</w:t>
+      </w:r>
+      <w:r>
+        <w:t>，然而</w:t>
+      </w:r>
+      <w:r>
+        <w:rPr>
+          <w:rFonts w:hint="eastAsia"/>
+        </w:rPr>
+        <w:t>这样</w:t>
+      </w:r>
+      <w:r>
+        <w:t>的方式无法反射</w:t>
+      </w:r>
+      <w:r>
+        <w:rPr>
+          <w:rFonts w:hint="eastAsia"/>
+        </w:rPr>
+        <w:t>来</w:t>
+      </w:r>
+      <w:r>
+        <w:t>请求</w:t>
+      </w:r>
+    </w:p>
+    <w:p>
+      <w:r>
+        <w:rPr>
+          <w:rFonts w:hint="eastAsia"/>
+        </w:rPr>
+        <w:t>所以</w:t>
+      </w:r>
+      <w:r>
+        <w:t>文件上传我先放着</w:t>
+      </w:r>
+    </w:p>
+    <w:p/>
+    <w:p/>
+    <w:p>
+      <w:r>
+        <w:rPr>
+          <w:rFonts w:hint="eastAsia"/>
+        </w:rPr>
+        <w:t>11.18</w:t>
+      </w:r>
+    </w:p>
+    <w:p>
+      <w:r>
+        <w:rPr>
+          <w:rFonts w:hint="eastAsia"/>
+        </w:rPr>
+        <w:t>（一</w:t>
+      </w:r>
+      <w:r>
+        <w:t>）</w:t>
+      </w:r>
+    </w:p>
+    <w:p>
+      <w:r>
+        <w:rPr>
+          <w:rFonts w:hint="eastAsia"/>
+        </w:rPr>
+        <w:t>功能：</w:t>
+      </w:r>
+    </w:p>
+    <w:p>
+      <w:r>
+        <w:rPr>
+          <w:rFonts w:hint="eastAsia"/>
+        </w:rPr>
+        <w:t>修改</w:t>
+      </w:r>
+      <w:r>
+        <w:t>记录或者更新记录之后返回到修改或者</w:t>
+      </w:r>
+      <w:r>
+        <w:rPr>
+          <w:rFonts w:hint="eastAsia"/>
+        </w:rPr>
+        <w:t>更新</w:t>
+      </w:r>
+      <w:r>
+        <w:t>的那个界面，</w:t>
+      </w:r>
+      <w:r>
+        <w:rPr>
+          <w:rFonts w:hint="eastAsia"/>
+        </w:rPr>
+        <w:t>以便</w:t>
+      </w:r>
+      <w:r>
+        <w:t>立马查看自己的修改或者更新</w:t>
+      </w:r>
+    </w:p>
+    <w:p>
+      <w:r>
+        <w:rPr>
+          <w:rFonts w:hint="eastAsia"/>
+        </w:rPr>
+        <w:t>实现</w:t>
+      </w:r>
+      <w:r>
+        <w:t>：</w:t>
+      </w:r>
+    </w:p>
+    <w:p>
+      <w:r>
+        <w:rPr>
+          <w:rFonts w:hint="eastAsia"/>
+        </w:rPr>
+        <w:t>这样</w:t>
+      </w:r>
+      <w:r>
+        <w:t>就是需要找</w:t>
+      </w:r>
+      <w:r>
+        <w:t>list</w:t>
+      </w:r>
+      <w:r>
+        <w:t>表中这条记录是第多少页，其实通过在数据库中找这条记录之前有多少条记录就可以实现</w:t>
+      </w:r>
+      <w:r>
+        <w:rPr>
+          <w:rFonts w:hint="eastAsia"/>
+        </w:rPr>
+        <w:t>，</w:t>
+      </w:r>
+      <w:r>
+        <w:t>而这样是可以通过</w:t>
+      </w:r>
+      <w:r>
+        <w:rPr>
+          <w:rFonts w:hint="eastAsia"/>
+        </w:rPr>
+        <w:t>我们</w:t>
+      </w:r>
+      <w:r>
+        <w:t>的</w:t>
+      </w:r>
+      <w:r>
+        <w:t>id</w:t>
+      </w:r>
+      <w:r>
+        <w:rPr>
+          <w:rFonts w:hint="eastAsia"/>
+        </w:rPr>
+        <w:t>来</w:t>
+      </w:r>
+      <w:r>
+        <w:t>查找，查找比</w:t>
+      </w:r>
+      <w:r>
+        <w:rPr>
+          <w:rFonts w:hint="eastAsia"/>
+        </w:rPr>
+        <w:t>这条</w:t>
+      </w:r>
+      <w:r>
+        <w:t>记录小的</w:t>
+      </w:r>
+      <w:r>
+        <w:t>id</w:t>
+      </w:r>
+      <w:r>
+        <w:t>的记录总条数</w:t>
+      </w:r>
+    </w:p>
+    <w:p/>
+    <w:p>
+      <w:r>
+        <w:rPr>
+          <w:rFonts w:hint="eastAsia"/>
+        </w:rPr>
+        <w:t>（二</w:t>
+      </w:r>
+      <w:r>
+        <w:t>）</w:t>
+      </w:r>
+    </w:p>
+    <w:p>
+      <w:r>
+        <w:rPr>
+          <w:rFonts w:hint="eastAsia"/>
+        </w:rPr>
+        <w:t>上传</w:t>
+      </w:r>
+      <w:r>
+        <w:t>可以另外再增加一个</w:t>
+      </w:r>
+      <w:r>
+        <w:t>servlet</w:t>
+      </w:r>
+      <w:r>
+        <w:t>界面，因为</w:t>
+      </w:r>
+      <w:r>
+        <w:rPr>
+          <w:rFonts w:hint="eastAsia"/>
+        </w:rPr>
+        <w:t>上传文件</w:t>
+      </w:r>
+      <w:r>
+        <w:t>和</w:t>
+      </w:r>
+      <w:r>
+        <w:rPr>
+          <w:rFonts w:hint="eastAsia"/>
+        </w:rPr>
+        <w:t>servlet</w:t>
+      </w:r>
+      <w:r>
+        <w:rPr>
+          <w:rFonts w:hint="eastAsia"/>
+        </w:rPr>
+        <w:t>反射</w:t>
+      </w:r>
+      <w:r>
+        <w:t>冲突了</w:t>
+      </w:r>
+      <w:r>
+        <w:rPr>
+          <w:rFonts w:hint="eastAsia"/>
+        </w:rPr>
+        <w:t>（后面</w:t>
+      </w:r>
+      <w:r>
+        <w:t>等我熟练了就应该很好解决了）</w:t>
+      </w:r>
+    </w:p>
+    <w:p/>
+    <w:p>
+      <w:r>
+        <w:rPr>
+          <w:rFonts w:hint="eastAsia"/>
+        </w:rPr>
+        <w:t>（三</w:t>
+      </w:r>
+      <w:r>
+        <w:t>）</w:t>
+      </w:r>
+    </w:p>
+    <w:p>
+      <w:r>
+        <w:rPr>
+          <w:rFonts w:hint="eastAsia"/>
+        </w:rPr>
+        <w:t>device</w:t>
+      </w:r>
+      <w:r>
+        <w:t>界面</w:t>
+      </w:r>
+    </w:p>
+    <w:p>
+      <w:r>
+        <w:rPr>
+          <w:rFonts w:hint="eastAsia"/>
+        </w:rPr>
+        <w:t>device</w:t>
+      </w:r>
+      <w:r>
+        <w:t>-list</w:t>
+      </w:r>
+    </w:p>
+    <w:p>
+      <w:r>
+        <w:t>device-add</w:t>
+      </w:r>
+    </w:p>
+    <w:p>
+      <w:r>
+        <w:t>device-update</w:t>
+      </w:r>
+    </w:p>
+    <w:p>
+      <w:r>
+        <w:rPr>
+          <w:rFonts w:hint="eastAsia"/>
+        </w:rPr>
+        <w:t>做的话</w:t>
+      </w:r>
+      <w:r>
+        <w:t>做拿走的那个数据表</w:t>
+      </w:r>
+    </w:p>
+    <w:p>
+      <w:r>
+        <w:rPr>
+          <w:rFonts w:hint="eastAsia"/>
+        </w:rPr>
+        <w:t>或者</w:t>
+      </w:r>
+      <w:r>
+        <w:t>给他自动生成编号，然后</w:t>
+      </w:r>
+      <w:r>
+        <w:rPr>
+          <w:rFonts w:hint="eastAsia"/>
+        </w:rPr>
+        <w:t>拿走</w:t>
+      </w:r>
+      <w:r>
+        <w:t>的时候就修改好了</w:t>
+      </w:r>
+    </w:p>
+    <w:p>
+      <w:r>
+        <w:rPr>
+          <w:rFonts w:hint="eastAsia"/>
+        </w:rPr>
+        <w:t>有</w:t>
+      </w:r>
+      <w:r>
+        <w:t>一个</w:t>
+      </w:r>
+      <w:r>
+        <w:t>jsp</w:t>
+      </w:r>
+      <w:r>
+        <w:t>界面</w:t>
+      </w:r>
+    </w:p>
+    <w:p>
+      <w:r>
+        <w:rPr>
+          <w:rFonts w:hint="eastAsia"/>
+        </w:rPr>
+        <w:t>暂时</w:t>
+      </w:r>
+      <w:r>
+        <w:t>先不用做分页了</w:t>
+      </w:r>
+      <w:r>
+        <w:rPr>
+          <w:rFonts w:hint="eastAsia"/>
+        </w:rPr>
+        <w:t>，</w:t>
+      </w:r>
+      <w:r>
+        <w:t>就找</w:t>
+      </w:r>
+      <w:r>
+        <w:rPr>
+          <w:rFonts w:hint="eastAsia"/>
+        </w:rPr>
+        <w:t>cid</w:t>
+      </w:r>
+      <w:r>
+        <w:t>对应的数据就好了</w:t>
+      </w:r>
+    </w:p>
+    <w:p/>
+    <w:p>
+      <w:r>
+        <w:rPr>
+          <w:rFonts w:hint="eastAsia"/>
+        </w:rPr>
+        <w:t>文件</w:t>
+      </w:r>
+      <w:r>
+        <w:t>的上传功能成功，</w:t>
+      </w:r>
+    </w:p>
+    <w:p>
       <w:pPr>
         <w:rPr>
-          <w:rFonts w:hint="eastAsia"/>
+          <w:color w:val="FF0000"/>
+          <w:sz w:val="32"/>
         </w:rPr>
       </w:pPr>
       <w:r>
         <w:rPr>
           <w:rFonts w:hint="eastAsia"/>
-        </w:rPr>
-        <w:t>增加</w:t>
-      </w:r>
-      <w:r>
-        <w:t>和修改页面我暂时不提供</w:t>
-      </w:r>
-      <w:r>
-        <w:rPr>
-          <w:rFonts w:hint="eastAsia"/>
-        </w:rPr>
+          <w:color w:val="FF0000"/>
+          <w:sz w:val="32"/>
+        </w:rPr>
+        <w:t>没有</w:t>
+      </w:r>
+      <w:r>
+        <w:rPr>
+          <w:color w:val="FF0000"/>
+          <w:sz w:val="32"/>
+        </w:rPr>
+        <w:t>做上传必须是</w:t>
+      </w:r>
+      <w:r>
+        <w:rPr>
+          <w:color w:val="FF0000"/>
+          <w:sz w:val="32"/>
+        </w:rPr>
+        <w:t>pdf</w:t>
+      </w:r>
+      <w:r>
+        <w:rPr>
+          <w:color w:val="FF0000"/>
+          <w:sz w:val="32"/>
+        </w:rPr>
+        <w:t>的警告，然而我的代码里面是必须</w:t>
+      </w:r>
+      <w:r>
+        <w:rPr>
+          <w:color w:val="FF0000"/>
+          <w:sz w:val="32"/>
+        </w:rPr>
+        <w:t>pdf</w:t>
+      </w:r>
+    </w:p>
+    <w:p>
+      <w:pPr>
+        <w:rPr>
+          <w:color w:val="FF0000"/>
+          <w:sz w:val="32"/>
+        </w:rPr>
+      </w:pPr>
+      <w:r>
+        <w:rPr>
+          <w:rFonts w:hint="eastAsia"/>
+          <w:color w:val="FF0000"/>
+          <w:sz w:val="32"/>
+        </w:rPr>
+        <w:lastRenderedPageBreak/>
         <w:t>文件</w:t>
       </w:r>
       <w:r>
-        <w:t>的上传的修改</w:t>
+        <w:rPr>
+          <w:color w:val="FF0000"/>
+          <w:sz w:val="32"/>
+        </w:rPr>
+        <w:t>下载删除操作的提示没有做</w:t>
+      </w:r>
+    </w:p>
+    <w:p>
+      <w:pPr>
+        <w:rPr>
+          <w:color w:val="FF0000"/>
+          <w:sz w:val="32"/>
+        </w:rPr>
+      </w:pPr>
+      <w:r>
+        <w:rPr>
+          <w:rFonts w:hint="eastAsia"/>
+          <w:color w:val="FF0000"/>
+          <w:sz w:val="32"/>
+        </w:rPr>
+        <w:t>在</w:t>
+      </w:r>
+      <w:r>
+        <w:rPr>
+          <w:rFonts w:hint="eastAsia"/>
+          <w:color w:val="FF0000"/>
+          <w:sz w:val="32"/>
+        </w:rPr>
+        <w:t>360</w:t>
+      </w:r>
+      <w:r>
+        <w:rPr>
+          <w:rFonts w:hint="eastAsia"/>
+          <w:color w:val="FF0000"/>
+          <w:sz w:val="32"/>
+        </w:rPr>
+        <w:t>安全</w:t>
+      </w:r>
+      <w:r>
+        <w:rPr>
+          <w:color w:val="FF0000"/>
+          <w:sz w:val="32"/>
+        </w:rPr>
+        <w:t>浏览器上面的</w:t>
+      </w:r>
+      <w:r>
+        <w:rPr>
+          <w:rFonts w:hint="eastAsia"/>
+          <w:color w:val="FF0000"/>
+          <w:sz w:val="32"/>
+        </w:rPr>
+        <w:t>下载</w:t>
+      </w:r>
+      <w:r>
+        <w:rPr>
+          <w:color w:val="FF0000"/>
+          <w:sz w:val="32"/>
+        </w:rPr>
+        <w:t>文件名</w:t>
+      </w:r>
+      <w:r>
+        <w:rPr>
+          <w:rFonts w:hint="eastAsia"/>
+          <w:color w:val="FF0000"/>
+          <w:sz w:val="32"/>
+        </w:rPr>
+        <w:t>有</w:t>
+      </w:r>
+      <w:r>
+        <w:rPr>
+          <w:color w:val="FF0000"/>
+          <w:sz w:val="32"/>
+        </w:rPr>
+        <w:t>问题</w:t>
+      </w:r>
+    </w:p>
+    <w:p>
+      <w:pPr>
+        <w:rPr>
+          <w:rFonts w:hint="eastAsia"/>
+          <w:color w:val="FF0000"/>
+          <w:sz w:val="32"/>
+        </w:rPr>
+      </w:pPr>
+      <w:r>
+        <w:rPr>
+          <w:rFonts w:hint="eastAsia"/>
+          <w:color w:val="FF0000"/>
+          <w:sz w:val="32"/>
+        </w:rPr>
+        <w:t>这个</w:t>
+      </w:r>
+      <w:r>
+        <w:rPr>
+          <w:color w:val="FF0000"/>
+          <w:sz w:val="32"/>
+        </w:rPr>
+        <w:t>东西功能很欠缺，登录拦截都还没有</w:t>
       </w:r>
       <w:bookmarkStart w:id="0" w:name="_GoBack"/>
       <w:bookmarkEnd w:id="0"/>
     </w:p>
-    <w:p>
-      <w:r>
-        <w:rPr>
-          <w:rFonts w:hint="eastAsia"/>
-        </w:rPr>
-        <w:t>下一步</w:t>
-      </w:r>
-      <w:r>
-        <w:t>需要做的：</w:t>
-      </w:r>
-    </w:p>
-    <w:p>
-      <w:r>
-        <w:rPr>
-          <w:rFonts w:hint="eastAsia"/>
-        </w:rPr>
-        <w:t>1</w:t>
-      </w:r>
-      <w:r>
-        <w:rPr>
-          <w:rFonts w:hint="eastAsia"/>
-        </w:rPr>
-        <w:t>、</w:t>
-      </w:r>
-      <w:r>
-        <w:rPr>
-          <w:rFonts w:hint="eastAsia"/>
-        </w:rPr>
-        <w:t>在</w:t>
-      </w:r>
-      <w:r>
-        <w:t>数据库中增加文件是否被上传的</w:t>
-      </w:r>
-      <w:r>
-        <w:rPr>
-          <w:rFonts w:hint="eastAsia"/>
-        </w:rPr>
-        <w:t>字段</w:t>
-      </w:r>
-      <w:r>
-        <w:rPr>
-          <w:rFonts w:hint="eastAsia"/>
-        </w:rPr>
-        <w:t>，</w:t>
-      </w:r>
-      <w:r>
-        <w:t>代码的话可以适当借鉴</w:t>
-      </w:r>
-    </w:p>
-    <w:p>
-      <w:r>
-        <w:rPr>
-          <w:rFonts w:hint="eastAsia"/>
-        </w:rPr>
-        <w:t>修改</w:t>
-      </w:r>
-      <w:r>
-        <w:t>数据库，数据库中</w:t>
-      </w:r>
-      <w:r>
-        <w:rPr>
-          <w:rFonts w:hint="eastAsia"/>
-        </w:rPr>
-        <w:t>字段</w:t>
-      </w:r>
-      <w:r>
-        <w:t>的位置发生变化</w:t>
-      </w:r>
-    </w:p>
+    <w:p/>
     <w:p/>
     <w:sectPr>
       <w:pgSz w:w="11906" w:h="16838"/>
@@ -202,6 +738,44 @@
     </w:sectPr>
   </w:body>
 </w:document>
+</file>
+
+<file path=word/endnotes.xml><?xml version="1.0" encoding="utf-8"?>
+<w:endnotes xmlns:wpc="http://schemas.microsoft.com/office/word/2010/wordprocessingCanvas" xmlns:mc="http://schemas.openxmlformats.org/markup-compatibility/2006" xmlns:o="urn:schemas-microsoft-com:office:office" xmlns:r="http://schemas.openxmlformats.org/officeDocument/2006/relationships" xmlns:m="http://schemas.openxmlformats.org/officeDocument/2006/math" xmlns:v="urn:schemas-microsoft-com:vml" xmlns:wp14="http://schemas.microsoft.com/office/word/2010/wordprocessingDrawing" xmlns:wp="http://schemas.openxmlformats.org/drawingml/2006/wordprocessingDrawing" xmlns:w10="urn:schemas-microsoft-com:office:word" xmlns:w="http://schemas.openxmlformats.org/wordprocessingml/2006/main" xmlns:w14="http://schemas.microsoft.com/office/word/2010/wordml" xmlns:w15="http://schemas.microsoft.com/office/word/2012/wordml" xmlns:wpg="http://schemas.microsoft.com/office/word/2010/wordprocessingGroup" xmlns:wpi="http://schemas.microsoft.com/office/word/2010/wordprocessingInk" xmlns:wne="http://schemas.microsoft.com/office/word/2006/wordml" xmlns:wps="http://schemas.microsoft.com/office/word/2010/wordprocessingShape" mc:Ignorable="w14 w15 wp14">
+  <w:endnote w:type="separator" w:id="-1">
+    <w:p>
+      <w:r>
+        <w:separator/>
+      </w:r>
+    </w:p>
+  </w:endnote>
+  <w:endnote w:type="continuationSeparator" w:id="0">
+    <w:p>
+      <w:r>
+        <w:continuationSeparator/>
+      </w:r>
+    </w:p>
+  </w:endnote>
+</w:endnotes>
+</file>
+
+<file path=word/footnotes.xml><?xml version="1.0" encoding="utf-8"?>
+<w:footnotes xmlns:wpc="http://schemas.microsoft.com/office/word/2010/wordprocessingCanvas" xmlns:mc="http://schemas.openxmlformats.org/markup-compatibility/2006" xmlns:o="urn:schemas-microsoft-com:office:office" xmlns:r="http://schemas.openxmlformats.org/officeDocument/2006/relationships" xmlns:m="http://schemas.openxmlformats.org/officeDocument/2006/math" xmlns:v="urn:schemas-microsoft-com:vml" xmlns:wp14="http://schemas.microsoft.com/office/word/2010/wordprocessingDrawing" xmlns:wp="http://schemas.openxmlformats.org/drawingml/2006/wordprocessingDrawing" xmlns:w10="urn:schemas-microsoft-com:office:word" xmlns:w="http://schemas.openxmlformats.org/wordprocessingml/2006/main" xmlns:w14="http://schemas.microsoft.com/office/word/2010/wordml" xmlns:w15="http://schemas.microsoft.com/office/word/2012/wordml" xmlns:wpg="http://schemas.microsoft.com/office/word/2010/wordprocessingGroup" xmlns:wpi="http://schemas.microsoft.com/office/word/2010/wordprocessingInk" xmlns:wne="http://schemas.microsoft.com/office/word/2006/wordml" xmlns:wps="http://schemas.microsoft.com/office/word/2010/wordprocessingShape" mc:Ignorable="w14 w15 wp14">
+  <w:footnote w:type="separator" w:id="-1">
+    <w:p>
+      <w:r>
+        <w:separator/>
+      </w:r>
+    </w:p>
+  </w:footnote>
+  <w:footnote w:type="continuationSeparator" w:id="0">
+    <w:p>
+      <w:r>
+        <w:continuationSeparator/>
+      </w:r>
+    </w:p>
+  </w:footnote>
+</w:footnotes>
 </file>
 
 <file path=word/styles.xml><?xml version="1.0" encoding="utf-8"?>
@@ -626,6 +1200,71 @@
     <w:semiHidden/>
     <w:unhideWhenUsed/>
   </w:style>
+  <w:style w:type="paragraph" w:styleId="a3">
+    <w:name w:val="header"/>
+    <w:basedOn w:val="a"/>
+    <w:link w:val="Char"/>
+    <w:uiPriority w:val="99"/>
+    <w:unhideWhenUsed/>
+    <w:rsid w:val="00432734"/>
+    <w:pPr>
+      <w:pBdr>
+        <w:bottom w:val="single" w:sz="6" w:space="1" w:color="auto"/>
+      </w:pBdr>
+      <w:tabs>
+        <w:tab w:val="center" w:pos="4153"/>
+        <w:tab w:val="right" w:pos="8306"/>
+      </w:tabs>
+      <w:snapToGrid w:val="0"/>
+      <w:jc w:val="center"/>
+    </w:pPr>
+    <w:rPr>
+      <w:sz w:val="18"/>
+      <w:szCs w:val="18"/>
+    </w:rPr>
+  </w:style>
+  <w:style w:type="character" w:customStyle="1" w:styleId="Char">
+    <w:name w:val="页眉 Char"/>
+    <w:basedOn w:val="a0"/>
+    <w:link w:val="a3"/>
+    <w:uiPriority w:val="99"/>
+    <w:rsid w:val="00432734"/>
+    <w:rPr>
+      <w:sz w:val="18"/>
+      <w:szCs w:val="18"/>
+    </w:rPr>
+  </w:style>
+  <w:style w:type="paragraph" w:styleId="a4">
+    <w:name w:val="footer"/>
+    <w:basedOn w:val="a"/>
+    <w:link w:val="Char0"/>
+    <w:uiPriority w:val="99"/>
+    <w:unhideWhenUsed/>
+    <w:rsid w:val="00432734"/>
+    <w:pPr>
+      <w:tabs>
+        <w:tab w:val="center" w:pos="4153"/>
+        <w:tab w:val="right" w:pos="8306"/>
+      </w:tabs>
+      <w:snapToGrid w:val="0"/>
+      <w:jc w:val="left"/>
+    </w:pPr>
+    <w:rPr>
+      <w:sz w:val="18"/>
+      <w:szCs w:val="18"/>
+    </w:rPr>
+  </w:style>
+  <w:style w:type="character" w:customStyle="1" w:styleId="Char0">
+    <w:name w:val="页脚 Char"/>
+    <w:basedOn w:val="a0"/>
+    <w:link w:val="a4"/>
+    <w:uiPriority w:val="99"/>
+    <w:rsid w:val="00432734"/>
+    <w:rPr>
+      <w:sz w:val="18"/>
+      <w:szCs w:val="18"/>
+    </w:rPr>
+  </w:style>
 </w:styles>
 </file>
 

--- a/contract1/out/artifacts/contract1_war_exploded/manual/合同关系系统功能完善.docx
+++ b/contract1/out/artifacts/contract1_war_exploded/manual/合同关系系统功能完善.docx
@@ -98,6 +98,11 @@
       </w:r>
     </w:p>
     <w:p>
+      <w:pPr>
+        <w:rPr>
+          <w:rFonts w:hint="eastAsia"/>
+        </w:rPr>
+      </w:pPr>
       <w:r>
         <w:rPr>
           <w:rFonts w:hint="eastAsia"/>
@@ -115,620 +120,79 @@
       </w:r>
       <w:r>
         <w:t>的上传的修改</w:t>
-      </w:r>
-    </w:p>
-    <w:p>
-      <w:r>
-        <w:rPr>
-          <w:rFonts w:hint="eastAsia"/>
-        </w:rPr>
-        <w:t>下一步</w:t>
-      </w:r>
-      <w:r>
-        <w:t>需要做的：</w:t>
-      </w:r>
-    </w:p>
-    <w:p>
-      <w:r>
-        <w:rPr>
-          <w:rFonts w:hint="eastAsia"/>
-        </w:rPr>
-        <w:t>1</w:t>
-      </w:r>
-      <w:r>
-        <w:rPr>
-          <w:rFonts w:hint="eastAsia"/>
-        </w:rPr>
-        <w:t>、</w:t>
-      </w:r>
-      <w:r>
-        <w:rPr>
-          <w:rFonts w:hint="eastAsia"/>
-        </w:rPr>
-        <w:t>在</w:t>
-      </w:r>
-      <w:r>
-        <w:t>数据库中增加文件是否被上传的</w:t>
-      </w:r>
-      <w:r>
-        <w:rPr>
-          <w:rFonts w:hint="eastAsia"/>
-        </w:rPr>
-        <w:t>字段</w:t>
-      </w:r>
-      <w:r>
-        <w:rPr>
-          <w:rFonts w:hint="eastAsia"/>
-        </w:rPr>
-        <w:t>，</w:t>
-      </w:r>
-      <w:r>
-        <w:t>代码的话可以适当借鉴</w:t>
-      </w:r>
-    </w:p>
-    <w:p>
-      <w:r>
-        <w:rPr>
-          <w:rFonts w:hint="eastAsia"/>
-        </w:rPr>
-        <w:t>修改</w:t>
-      </w:r>
-      <w:r>
-        <w:t>数据库，数据库中</w:t>
-      </w:r>
-      <w:r>
-        <w:rPr>
-          <w:rFonts w:hint="eastAsia"/>
-        </w:rPr>
-        <w:t>字段</w:t>
-      </w:r>
-      <w:r>
-        <w:t>的位置发生变化</w:t>
-      </w:r>
-    </w:p>
-    <w:p/>
-    <w:p>
-      <w:r>
-        <w:rPr>
-          <w:rFonts w:hint="eastAsia"/>
-        </w:rPr>
-        <w:t>上传</w:t>
-      </w:r>
-      <w:r>
-        <w:t>文件要用</w:t>
-      </w:r>
-      <w:r>
-        <w:t>Enctype=multipart/form-data</w:t>
-      </w:r>
-      <w:r>
-        <w:rPr>
-          <w:rFonts w:hint="eastAsia"/>
-        </w:rPr>
-        <w:t>编码</w:t>
-      </w:r>
-      <w:r>
-        <w:t>，然而</w:t>
-      </w:r>
-      <w:r>
-        <w:rPr>
-          <w:rFonts w:hint="eastAsia"/>
-        </w:rPr>
-        <w:t>这样</w:t>
-      </w:r>
-      <w:r>
-        <w:t>的方式无法反射</w:t>
-      </w:r>
-      <w:r>
-        <w:rPr>
-          <w:rFonts w:hint="eastAsia"/>
-        </w:rPr>
-        <w:t>来</w:t>
-      </w:r>
-      <w:r>
-        <w:t>请求</w:t>
-      </w:r>
-    </w:p>
-    <w:p>
-      <w:r>
-        <w:rPr>
-          <w:rFonts w:hint="eastAsia"/>
-        </w:rPr>
-        <w:t>所以</w:t>
-      </w:r>
-      <w:r>
-        <w:t>文件上传我先放着</w:t>
-      </w:r>
-    </w:p>
-    <w:p/>
-    <w:p/>
-    <w:p>
-      <w:r>
-        <w:rPr>
-          <w:rFonts w:hint="eastAsia"/>
-        </w:rPr>
-        <w:t>11.18</w:t>
-      </w:r>
-    </w:p>
-    <w:p>
-      <w:r>
-        <w:rPr>
-          <w:rFonts w:hint="eastAsia"/>
-        </w:rPr>
-        <w:t>（一</w:t>
-      </w:r>
-      <w:r>
-        <w:t>）</w:t>
-      </w:r>
-    </w:p>
-    <w:p>
-      <w:r>
-        <w:rPr>
-          <w:rFonts w:hint="eastAsia"/>
-        </w:rPr>
-        <w:t>功能：</w:t>
-      </w:r>
-    </w:p>
-    <w:p>
-      <w:r>
-        <w:rPr>
-          <w:rFonts w:hint="eastAsia"/>
-        </w:rPr>
-        <w:t>修改</w:t>
-      </w:r>
-      <w:r>
-        <w:t>记录或者更新记录之后返回到修改或者</w:t>
-      </w:r>
-      <w:r>
-        <w:rPr>
-          <w:rFonts w:hint="eastAsia"/>
-        </w:rPr>
-        <w:t>更新</w:t>
-      </w:r>
-      <w:r>
-        <w:t>的那个界面，</w:t>
-      </w:r>
-      <w:r>
-        <w:rPr>
-          <w:rFonts w:hint="eastAsia"/>
-        </w:rPr>
-        <w:t>以便</w:t>
-      </w:r>
-      <w:r>
-        <w:t>立马查看自己的修改或者更新</w:t>
-      </w:r>
-    </w:p>
-    <w:p>
-      <w:r>
-        <w:rPr>
-          <w:rFonts w:hint="eastAsia"/>
-        </w:rPr>
-        <w:t>实现</w:t>
-      </w:r>
-      <w:r>
-        <w:t>：</w:t>
-      </w:r>
-    </w:p>
-    <w:p>
-      <w:r>
-        <w:rPr>
-          <w:rFonts w:hint="eastAsia"/>
-        </w:rPr>
-        <w:t>这样</w:t>
-      </w:r>
-      <w:r>
-        <w:t>就是需要找</w:t>
-      </w:r>
-      <w:r>
-        <w:t>list</w:t>
-      </w:r>
-      <w:r>
-        <w:t>表中这条记录是第多少页，其实通过在数据库中找这条记录之前有多少条记录就可以实现</w:t>
-      </w:r>
-      <w:r>
-        <w:rPr>
-          <w:rFonts w:hint="eastAsia"/>
-        </w:rPr>
-        <w:t>，</w:t>
-      </w:r>
-      <w:r>
-        <w:t>而这样是可以通过</w:t>
-      </w:r>
-      <w:r>
-        <w:rPr>
-          <w:rFonts w:hint="eastAsia"/>
-        </w:rPr>
-        <w:t>我们</w:t>
-      </w:r>
-      <w:r>
-        <w:t>的</w:t>
-      </w:r>
-      <w:r>
-        <w:t>id</w:t>
-      </w:r>
-      <w:r>
-        <w:rPr>
-          <w:rFonts w:hint="eastAsia"/>
-        </w:rPr>
-        <w:t>来</w:t>
-      </w:r>
-      <w:r>
-        <w:t>查找，查找比</w:t>
-      </w:r>
-      <w:r>
-        <w:rPr>
-          <w:rFonts w:hint="eastAsia"/>
-        </w:rPr>
-        <w:t>这条</w:t>
-      </w:r>
-      <w:r>
-        <w:t>记录小的</w:t>
-      </w:r>
-      <w:r>
-        <w:t>id</w:t>
-      </w:r>
-      <w:r>
-        <w:t>的记录总条数</w:t>
-      </w:r>
-    </w:p>
-    <w:p/>
-    <w:p>
-      <w:r>
-        <w:rPr>
-          <w:rFonts w:hint="eastAsia"/>
-        </w:rPr>
-        <w:t>（二</w:t>
-      </w:r>
-      <w:r>
-        <w:t>）</w:t>
-      </w:r>
-    </w:p>
-    <w:p>
-      <w:r>
-        <w:rPr>
-          <w:rFonts w:hint="eastAsia"/>
-        </w:rPr>
-        <w:t>上传</w:t>
-      </w:r>
-      <w:r>
-        <w:t>可以另外再增加一个</w:t>
-      </w:r>
-      <w:r>
-        <w:t>servlet</w:t>
-      </w:r>
-      <w:r>
-        <w:t>界面，因为</w:t>
-      </w:r>
-      <w:r>
-        <w:rPr>
-          <w:rFonts w:hint="eastAsia"/>
-        </w:rPr>
-        <w:t>上传文件</w:t>
-      </w:r>
-      <w:r>
-        <w:t>和</w:t>
-      </w:r>
-      <w:r>
-        <w:rPr>
-          <w:rFonts w:hint="eastAsia"/>
-        </w:rPr>
-        <w:t>servlet</w:t>
-      </w:r>
-      <w:r>
-        <w:rPr>
-          <w:rFonts w:hint="eastAsia"/>
-        </w:rPr>
-        <w:t>反射</w:t>
-      </w:r>
-      <w:r>
-        <w:t>冲突了</w:t>
-      </w:r>
-      <w:r>
-        <w:rPr>
-          <w:rFonts w:hint="eastAsia"/>
-        </w:rPr>
-        <w:t>（后面</w:t>
-      </w:r>
-      <w:r>
-        <w:t>等我熟练了就应该很好解决了）</w:t>
-      </w:r>
-    </w:p>
-    <w:p/>
-    <w:p>
-      <w:r>
-        <w:rPr>
-          <w:rFonts w:hint="eastAsia"/>
-        </w:rPr>
-        <w:t>（三</w:t>
-      </w:r>
-      <w:r>
-        <w:t>）</w:t>
-      </w:r>
-    </w:p>
-    <w:p>
-      <w:r>
-        <w:rPr>
-          <w:rFonts w:hint="eastAsia"/>
-        </w:rPr>
-        <w:t>device</w:t>
-      </w:r>
-      <w:r>
-        <w:t>界面</w:t>
-      </w:r>
-    </w:p>
-    <w:p>
-      <w:r>
-        <w:rPr>
-          <w:rFonts w:hint="eastAsia"/>
-        </w:rPr>
-        <w:t>device</w:t>
-      </w:r>
-      <w:r>
-        <w:t>-list</w:t>
-      </w:r>
-    </w:p>
-    <w:p>
-      <w:r>
-        <w:t>device-add</w:t>
-      </w:r>
-    </w:p>
-    <w:p>
-      <w:r>
-        <w:t>device-update</w:t>
-      </w:r>
-    </w:p>
-    <w:p>
-      <w:r>
-        <w:rPr>
-          <w:rFonts w:hint="eastAsia"/>
-        </w:rPr>
-        <w:t>做的话</w:t>
-      </w:r>
-      <w:r>
-        <w:t>做拿走的那个数据表</w:t>
-      </w:r>
-    </w:p>
-    <w:p>
-      <w:r>
-        <w:rPr>
-          <w:rFonts w:hint="eastAsia"/>
-        </w:rPr>
-        <w:t>或者</w:t>
-      </w:r>
-      <w:r>
-        <w:t>给他自动生成编号，然后</w:t>
-      </w:r>
-      <w:r>
-        <w:rPr>
-          <w:rFonts w:hint="eastAsia"/>
-        </w:rPr>
-        <w:t>拿走</w:t>
-      </w:r>
-      <w:r>
-        <w:t>的时候就修改好了</w:t>
-      </w:r>
-    </w:p>
-    <w:p>
-      <w:r>
-        <w:rPr>
-          <w:rFonts w:hint="eastAsia"/>
-        </w:rPr>
-        <w:t>有</w:t>
-      </w:r>
-      <w:r>
-        <w:t>一个</w:t>
-      </w:r>
-      <w:r>
-        <w:t>jsp</w:t>
-      </w:r>
-      <w:r>
-        <w:t>界面</w:t>
-      </w:r>
-    </w:p>
-    <w:p>
-      <w:r>
-        <w:rPr>
-          <w:rFonts w:hint="eastAsia"/>
-        </w:rPr>
-        <w:t>暂时</w:t>
-      </w:r>
-      <w:r>
-        <w:t>先不用做分页了</w:t>
-      </w:r>
-      <w:r>
-        <w:rPr>
-          <w:rFonts w:hint="eastAsia"/>
-        </w:rPr>
-        <w:t>，</w:t>
-      </w:r>
-      <w:r>
-        <w:t>就找</w:t>
-      </w:r>
-      <w:r>
-        <w:rPr>
-          <w:rFonts w:hint="eastAsia"/>
-        </w:rPr>
-        <w:t>cid</w:t>
-      </w:r>
-      <w:r>
-        <w:t>对应的数据就好了</w:t>
-      </w:r>
-    </w:p>
-    <w:p/>
-    <w:p>
-      <w:r>
-        <w:rPr>
-          <w:rFonts w:hint="eastAsia"/>
-        </w:rPr>
-        <w:t>文件</w:t>
-      </w:r>
-      <w:r>
-        <w:t>的上传功能成功，</w:t>
-      </w:r>
-    </w:p>
-    <w:p>
-      <w:pPr>
-        <w:rPr>
-          <w:color w:val="FF0000"/>
-          <w:sz w:val="32"/>
-        </w:rPr>
-      </w:pPr>
-      <w:r>
-        <w:rPr>
-          <w:rFonts w:hint="eastAsia"/>
-          <w:color w:val="FF0000"/>
-          <w:sz w:val="32"/>
-        </w:rPr>
-        <w:t>没有</w:t>
-      </w:r>
-      <w:r>
-        <w:rPr>
-          <w:color w:val="FF0000"/>
-          <w:sz w:val="32"/>
-        </w:rPr>
-        <w:t>做上传必须是</w:t>
-      </w:r>
-      <w:r>
-        <w:rPr>
-          <w:color w:val="FF0000"/>
-          <w:sz w:val="32"/>
-        </w:rPr>
-        <w:t>pdf</w:t>
-      </w:r>
-      <w:r>
-        <w:rPr>
-          <w:color w:val="FF0000"/>
-          <w:sz w:val="32"/>
-        </w:rPr>
-        <w:t>的警告，然而我的代码里面是必须</w:t>
-      </w:r>
-      <w:r>
-        <w:rPr>
-          <w:color w:val="FF0000"/>
-          <w:sz w:val="32"/>
-        </w:rPr>
-        <w:t>pdf</w:t>
-      </w:r>
-    </w:p>
-    <w:p>
-      <w:pPr>
-        <w:rPr>
-          <w:color w:val="FF0000"/>
-          <w:sz w:val="32"/>
-        </w:rPr>
-      </w:pPr>
-      <w:r>
-        <w:rPr>
-          <w:rFonts w:hint="eastAsia"/>
-          <w:color w:val="FF0000"/>
-          <w:sz w:val="32"/>
-        </w:rPr>
-        <w:lastRenderedPageBreak/>
-        <w:t>文件</w:t>
-      </w:r>
-      <w:r>
-        <w:rPr>
-          <w:color w:val="FF0000"/>
-          <w:sz w:val="32"/>
-        </w:rPr>
-        <w:t>下载删除操作的提示没有做</w:t>
-      </w:r>
-    </w:p>
-    <w:p>
-      <w:pPr>
-        <w:rPr>
-          <w:color w:val="FF0000"/>
-          <w:sz w:val="32"/>
-        </w:rPr>
-      </w:pPr>
-      <w:r>
-        <w:rPr>
-          <w:rFonts w:hint="eastAsia"/>
-          <w:color w:val="FF0000"/>
-          <w:sz w:val="32"/>
-        </w:rPr>
-        <w:t>在</w:t>
-      </w:r>
-      <w:r>
-        <w:rPr>
-          <w:rFonts w:hint="eastAsia"/>
-          <w:color w:val="FF0000"/>
-          <w:sz w:val="32"/>
-        </w:rPr>
-        <w:t>360</w:t>
-      </w:r>
-      <w:r>
-        <w:rPr>
-          <w:rFonts w:hint="eastAsia"/>
-          <w:color w:val="FF0000"/>
-          <w:sz w:val="32"/>
-        </w:rPr>
-        <w:t>安全</w:t>
-      </w:r>
-      <w:r>
-        <w:rPr>
-          <w:color w:val="FF0000"/>
-          <w:sz w:val="32"/>
-        </w:rPr>
-        <w:t>浏览器上面的</w:t>
-      </w:r>
-      <w:r>
-        <w:rPr>
-          <w:rFonts w:hint="eastAsia"/>
-          <w:color w:val="FF0000"/>
-          <w:sz w:val="32"/>
-        </w:rPr>
-        <w:t>下载</w:t>
-      </w:r>
-      <w:r>
-        <w:rPr>
-          <w:color w:val="FF0000"/>
-          <w:sz w:val="32"/>
-        </w:rPr>
-        <w:t>文件名</w:t>
-      </w:r>
-      <w:r>
-        <w:rPr>
-          <w:rFonts w:hint="eastAsia"/>
-          <w:color w:val="FF0000"/>
-          <w:sz w:val="32"/>
-        </w:rPr>
-        <w:t>有</w:t>
-      </w:r>
-      <w:r>
-        <w:rPr>
-          <w:color w:val="FF0000"/>
-          <w:sz w:val="32"/>
-        </w:rPr>
-        <w:t>问题</w:t>
-      </w:r>
-    </w:p>
-    <w:p>
-      <w:pPr>
-        <w:rPr>
-          <w:rFonts w:hint="eastAsia"/>
-          <w:color w:val="FF0000"/>
-          <w:sz w:val="32"/>
-        </w:rPr>
-      </w:pPr>
-      <w:r>
-        <w:rPr>
-          <w:rFonts w:hint="eastAsia"/>
-          <w:color w:val="FF0000"/>
-          <w:sz w:val="32"/>
-        </w:rPr>
-        <w:t>这个</w:t>
-      </w:r>
-      <w:r>
-        <w:rPr>
-          <w:color w:val="FF0000"/>
-          <w:sz w:val="32"/>
-        </w:rPr>
-        <w:t>东西功能很欠缺，登录拦截都还没有</w:t>
       </w:r>
       <w:bookmarkStart w:id="0" w:name="_GoBack"/>
       <w:bookmarkEnd w:id="0"/>
     </w:p>
-    <w:p/>
+    <w:p>
+      <w:r>
+        <w:rPr>
+          <w:rFonts w:hint="eastAsia"/>
+        </w:rPr>
+        <w:t>下一步</w:t>
+      </w:r>
+      <w:r>
+        <w:t>需要做的：</w:t>
+      </w:r>
+    </w:p>
+    <w:p>
+      <w:r>
+        <w:rPr>
+          <w:rFonts w:hint="eastAsia"/>
+        </w:rPr>
+        <w:t>1</w:t>
+      </w:r>
+      <w:r>
+        <w:rPr>
+          <w:rFonts w:hint="eastAsia"/>
+        </w:rPr>
+        <w:t>、</w:t>
+      </w:r>
+      <w:r>
+        <w:rPr>
+          <w:rFonts w:hint="eastAsia"/>
+        </w:rPr>
+        <w:t>在</w:t>
+      </w:r>
+      <w:r>
+        <w:t>数据库中增加文件是否被上传的</w:t>
+      </w:r>
+      <w:r>
+        <w:rPr>
+          <w:rFonts w:hint="eastAsia"/>
+        </w:rPr>
+        <w:t>字段</w:t>
+      </w:r>
+      <w:r>
+        <w:rPr>
+          <w:rFonts w:hint="eastAsia"/>
+        </w:rPr>
+        <w:t>，</w:t>
+      </w:r>
+      <w:r>
+        <w:t>代码的话可以适当借鉴</w:t>
+      </w:r>
+    </w:p>
+    <w:p>
+      <w:r>
+        <w:rPr>
+          <w:rFonts w:hint="eastAsia"/>
+        </w:rPr>
+        <w:t>修改</w:t>
+      </w:r>
+      <w:r>
+        <w:t>数据库，数据库中</w:t>
+      </w:r>
+      <w:r>
+        <w:rPr>
+          <w:rFonts w:hint="eastAsia"/>
+        </w:rPr>
+        <w:t>字段</w:t>
+      </w:r>
+      <w:r>
+        <w:t>的位置发生变化</w:t>
+      </w:r>
+    </w:p>
     <w:p/>
     <w:sectPr>
       <w:pgSz w:w="11906" w:h="16838"/>
@@ -738,44 +202,6 @@
     </w:sectPr>
   </w:body>
 </w:document>
-</file>
-
-<file path=word/endnotes.xml><?xml version="1.0" encoding="utf-8"?>
-<w:endnotes xmlns:wpc="http://schemas.microsoft.com/office/word/2010/wordprocessingCanvas" xmlns:mc="http://schemas.openxmlformats.org/markup-compatibility/2006" xmlns:o="urn:schemas-microsoft-com:office:office" xmlns:r="http://schemas.openxmlformats.org/officeDocument/2006/relationships" xmlns:m="http://schemas.openxmlformats.org/officeDocument/2006/math" xmlns:v="urn:schemas-microsoft-com:vml" xmlns:wp14="http://schemas.microsoft.com/office/word/2010/wordprocessingDrawing" xmlns:wp="http://schemas.openxmlformats.org/drawingml/2006/wordprocessingDrawing" xmlns:w10="urn:schemas-microsoft-com:office:word" xmlns:w="http://schemas.openxmlformats.org/wordprocessingml/2006/main" xmlns:w14="http://schemas.microsoft.com/office/word/2010/wordml" xmlns:w15="http://schemas.microsoft.com/office/word/2012/wordml" xmlns:wpg="http://schemas.microsoft.com/office/word/2010/wordprocessingGroup" xmlns:wpi="http://schemas.microsoft.com/office/word/2010/wordprocessingInk" xmlns:wne="http://schemas.microsoft.com/office/word/2006/wordml" xmlns:wps="http://schemas.microsoft.com/office/word/2010/wordprocessingShape" mc:Ignorable="w14 w15 wp14">
-  <w:endnote w:type="separator" w:id="-1">
-    <w:p>
-      <w:r>
-        <w:separator/>
-      </w:r>
-    </w:p>
-  </w:endnote>
-  <w:endnote w:type="continuationSeparator" w:id="0">
-    <w:p>
-      <w:r>
-        <w:continuationSeparator/>
-      </w:r>
-    </w:p>
-  </w:endnote>
-</w:endnotes>
-</file>
-
-<file path=word/footnotes.xml><?xml version="1.0" encoding="utf-8"?>
-<w:footnotes xmlns:wpc="http://schemas.microsoft.com/office/word/2010/wordprocessingCanvas" xmlns:mc="http://schemas.openxmlformats.org/markup-compatibility/2006" xmlns:o="urn:schemas-microsoft-com:office:office" xmlns:r="http://schemas.openxmlformats.org/officeDocument/2006/relationships" xmlns:m="http://schemas.openxmlformats.org/officeDocument/2006/math" xmlns:v="urn:schemas-microsoft-com:vml" xmlns:wp14="http://schemas.microsoft.com/office/word/2010/wordprocessingDrawing" xmlns:wp="http://schemas.openxmlformats.org/drawingml/2006/wordprocessingDrawing" xmlns:w10="urn:schemas-microsoft-com:office:word" xmlns:w="http://schemas.openxmlformats.org/wordprocessingml/2006/main" xmlns:w14="http://schemas.microsoft.com/office/word/2010/wordml" xmlns:w15="http://schemas.microsoft.com/office/word/2012/wordml" xmlns:wpg="http://schemas.microsoft.com/office/word/2010/wordprocessingGroup" xmlns:wpi="http://schemas.microsoft.com/office/word/2010/wordprocessingInk" xmlns:wne="http://schemas.microsoft.com/office/word/2006/wordml" xmlns:wps="http://schemas.microsoft.com/office/word/2010/wordprocessingShape" mc:Ignorable="w14 w15 wp14">
-  <w:footnote w:type="separator" w:id="-1">
-    <w:p>
-      <w:r>
-        <w:separator/>
-      </w:r>
-    </w:p>
-  </w:footnote>
-  <w:footnote w:type="continuationSeparator" w:id="0">
-    <w:p>
-      <w:r>
-        <w:continuationSeparator/>
-      </w:r>
-    </w:p>
-  </w:footnote>
-</w:footnotes>
 </file>
 
 <file path=word/styles.xml><?xml version="1.0" encoding="utf-8"?>
@@ -1200,71 +626,6 @@
     <w:semiHidden/>
     <w:unhideWhenUsed/>
   </w:style>
-  <w:style w:type="paragraph" w:styleId="a3">
-    <w:name w:val="header"/>
-    <w:basedOn w:val="a"/>
-    <w:link w:val="Char"/>
-    <w:uiPriority w:val="99"/>
-    <w:unhideWhenUsed/>
-    <w:rsid w:val="00432734"/>
-    <w:pPr>
-      <w:pBdr>
-        <w:bottom w:val="single" w:sz="6" w:space="1" w:color="auto"/>
-      </w:pBdr>
-      <w:tabs>
-        <w:tab w:val="center" w:pos="4153"/>
-        <w:tab w:val="right" w:pos="8306"/>
-      </w:tabs>
-      <w:snapToGrid w:val="0"/>
-      <w:jc w:val="center"/>
-    </w:pPr>
-    <w:rPr>
-      <w:sz w:val="18"/>
-      <w:szCs w:val="18"/>
-    </w:rPr>
-  </w:style>
-  <w:style w:type="character" w:customStyle="1" w:styleId="Char">
-    <w:name w:val="页眉 Char"/>
-    <w:basedOn w:val="a0"/>
-    <w:link w:val="a3"/>
-    <w:uiPriority w:val="99"/>
-    <w:rsid w:val="00432734"/>
-    <w:rPr>
-      <w:sz w:val="18"/>
-      <w:szCs w:val="18"/>
-    </w:rPr>
-  </w:style>
-  <w:style w:type="paragraph" w:styleId="a4">
-    <w:name w:val="footer"/>
-    <w:basedOn w:val="a"/>
-    <w:link w:val="Char0"/>
-    <w:uiPriority w:val="99"/>
-    <w:unhideWhenUsed/>
-    <w:rsid w:val="00432734"/>
-    <w:pPr>
-      <w:tabs>
-        <w:tab w:val="center" w:pos="4153"/>
-        <w:tab w:val="right" w:pos="8306"/>
-      </w:tabs>
-      <w:snapToGrid w:val="0"/>
-      <w:jc w:val="left"/>
-    </w:pPr>
-    <w:rPr>
-      <w:sz w:val="18"/>
-      <w:szCs w:val="18"/>
-    </w:rPr>
-  </w:style>
-  <w:style w:type="character" w:customStyle="1" w:styleId="Char0">
-    <w:name w:val="页脚 Char"/>
-    <w:basedOn w:val="a0"/>
-    <w:link w:val="a4"/>
-    <w:uiPriority w:val="99"/>
-    <w:rsid w:val="00432734"/>
-    <w:rPr>
-      <w:sz w:val="18"/>
-      <w:szCs w:val="18"/>
-    </w:rPr>
-  </w:style>
 </w:styles>
 </file>
 

--- a/contract1/out/artifacts/contract1_war_exploded/manual/合同关系系统功能完善.docx
+++ b/contract1/out/artifacts/contract1_war_exploded/manual/合同关系系统功能完善.docx
@@ -705,7 +705,6 @@
     <w:p>
       <w:pPr>
         <w:rPr>
-          <w:rFonts w:hint="eastAsia"/>
           <w:color w:val="FF0000"/>
           <w:sz w:val="32"/>
         </w:rPr>
@@ -724,12 +723,67 @@
           <w:sz w:val="32"/>
         </w:rPr>
         <w:t>东西功能很欠缺，登录拦截都还没有</w:t>
+      </w:r>
+    </w:p>
+    <w:p/>
+    <w:p/>
+    <w:p>
+      <w:pPr>
+        <w:rPr>
+          <w:rFonts w:hint="eastAsia"/>
+        </w:rPr>
+      </w:pPr>
+      <w:r>
+        <w:rPr>
+          <w:rFonts w:hint="eastAsia"/>
+        </w:rPr>
+        <w:t>12.11</w:t>
       </w:r>
       <w:bookmarkStart w:id="0" w:name="_GoBack"/>
       <w:bookmarkEnd w:id="0"/>
     </w:p>
-    <w:p/>
-    <w:p/>
+    <w:p>
+      <w:pPr>
+        <w:pStyle w:val="1"/>
+        <w:rPr>
+          <w:rFonts w:hint="eastAsia"/>
+          <w:color w:val="FF0000"/>
+        </w:rPr>
+      </w:pPr>
+      <w:r>
+        <w:rPr>
+          <w:rFonts w:hint="eastAsia"/>
+          <w:color w:val="FF0000"/>
+        </w:rPr>
+        <w:t>文件下载</w:t>
+      </w:r>
+      <w:r>
+        <w:rPr>
+          <w:color w:val="FF0000"/>
+        </w:rPr>
+        <w:t>的</w:t>
+      </w:r>
+      <w:r>
+        <w:rPr>
+          <w:rFonts w:hint="eastAsia"/>
+          <w:color w:val="FF0000"/>
+        </w:rPr>
+        <w:t>时候</w:t>
+      </w:r>
+      <w:r>
+        <w:rPr>
+          <w:color w:val="FF0000"/>
+        </w:rPr>
+        <w:t>有点问题，但是不影响使用</w:t>
+      </w:r>
+    </w:p>
+    <w:p>
+      <w:pPr>
+        <w:rPr>
+          <w:rFonts w:hint="eastAsia"/>
+        </w:rPr>
+      </w:pPr>
+    </w:p>
     <w:sectPr>
       <w:pgSz w:w="11906" w:h="16838"/>
       <w:pgMar w:top="1440" w:right="1800" w:bottom="1440" w:left="1800" w:header="851" w:footer="992" w:gutter="0"/>
@@ -1173,6 +1227,28 @@
       <w:jc w:val="both"/>
     </w:pPr>
   </w:style>
+  <w:style w:type="paragraph" w:styleId="1">
+    <w:name w:val="heading 1"/>
+    <w:basedOn w:val="a"/>
+    <w:next w:val="a"/>
+    <w:link w:val="1Char"/>
+    <w:uiPriority w:val="9"/>
+    <w:qFormat/>
+    <w:rsid w:val="003813C1"/>
+    <w:pPr>
+      <w:keepNext/>
+      <w:keepLines/>
+      <w:spacing w:before="340" w:after="330" w:line="578" w:lineRule="auto"/>
+      <w:outlineLvl w:val="0"/>
+    </w:pPr>
+    <w:rPr>
+      <w:b/>
+      <w:bCs/>
+      <w:kern w:val="44"/>
+      <w:sz w:val="44"/>
+      <w:szCs w:val="44"/>
+    </w:rPr>
+  </w:style>
   <w:style w:type="character" w:default="1" w:styleId="a0">
     <w:name w:val="Default Paragraph Font"/>
     <w:uiPriority w:val="1"/>
@@ -1263,6 +1339,20 @@
     <w:rPr>
       <w:sz w:val="18"/>
       <w:szCs w:val="18"/>
+    </w:rPr>
+  </w:style>
+  <w:style w:type="character" w:customStyle="1" w:styleId="1Char">
+    <w:name w:val="标题 1 Char"/>
+    <w:basedOn w:val="a0"/>
+    <w:link w:val="1"/>
+    <w:uiPriority w:val="9"/>
+    <w:rsid w:val="003813C1"/>
+    <w:rPr>
+      <w:b/>
+      <w:bCs/>
+      <w:kern w:val="44"/>
+      <w:sz w:val="44"/>
+      <w:szCs w:val="44"/>
     </w:rPr>
   </w:style>
 </w:styles>
